--- a/Dokumentacija/AIR1822-PD-Bagić-Jerković-Alilović.docx
+++ b/Dokumentacija/AIR1822-PD-Bagić-Jerković-Alilović.docx
@@ -2214,11 +2214,24 @@
     </w:p>
     <w:p/>
     <w:p/>
+    <w:p/>
+    <w:p/>
+    <w:p/>
+    <w:p/>
+    <w:p/>
+    <w:p/>
+    <w:p/>
+    <w:p/>
+    <w:p/>
+    <w:p/>
+    <w:p/>
+    <w:p/>
     <w:p>
       <w:pPr>
         <w:pStyle w:val="FOINaslov2"/>
       </w:pPr>
       <w:r>
+        <w:lastRenderedPageBreak/>
         <w:t>Prvi sprint</w:t>
       </w:r>
     </w:p>
@@ -2238,47 +2251,7 @@
     </w:p>
     <w:p>
       <w:pPr>
-        <w:ind w:firstLine="270"/>
-      </w:pPr>
-    </w:p>
-    <w:p>
-      <w:pPr>
-        <w:ind w:firstLine="270"/>
-      </w:pPr>
-    </w:p>
-    <w:p>
-      <w:pPr>
         <w:ind w:firstLine="357"/>
-      </w:pPr>
-    </w:p>
-    <w:p>
-      <w:pPr>
-        <w:spacing w:after="120"/>
-        <w:rPr>
-          <w:rFonts w:cs="Arial"/>
-          <w:b/>
-          <w:bCs/>
-        </w:rPr>
-      </w:pPr>
-    </w:p>
-    <w:p>
-      <w:pPr>
-        <w:spacing w:after="120"/>
-        <w:rPr>
-          <w:rFonts w:cs="Arial"/>
-          <w:b/>
-          <w:bCs/>
-        </w:rPr>
-      </w:pPr>
-    </w:p>
-    <w:p>
-      <w:pPr>
-        <w:spacing w:after="120"/>
-        <w:rPr>
-          <w:rFonts w:cs="Arial"/>
-          <w:b/>
-          <w:bCs/>
-        </w:rPr>
       </w:pPr>
     </w:p>
     <w:p>
@@ -2375,10 +2348,7 @@
               <w:cnfStyle w:val="100000000000" w:firstRow="1" w:lastRow="0" w:firstColumn="0" w:lastColumn="0" w:oddVBand="0" w:evenVBand="0" w:oddHBand="0" w:evenHBand="0" w:firstRowFirstColumn="0" w:firstRowLastColumn="0" w:lastRowFirstColumn="0" w:lastRowLastColumn="0"/>
             </w:pPr>
             <w:r>
-              <w:t>Effort</w:t>
-            </w:r>
-            <w:r>
-              <w:t xml:space="preserve"> (h)</w:t>
+              <w:t>Effort (h)</w:t>
             </w:r>
           </w:p>
         </w:tc>
@@ -2413,6 +2383,7 @@
             <w:pPr>
               <w:pStyle w:val="Naslovslike"/>
             </w:pPr>
+            <w:bookmarkStart w:id="1" w:name="_GoBack" w:colFirst="4" w:colLast="4"/>
             <w:r>
               <w:t>1.</w:t>
             </w:r>
@@ -2430,6 +2401,139 @@
             </w:pPr>
             <w:r>
               <w:t>Kreiranje inicijalnog projekta</w:t>
+            </w:r>
+          </w:p>
+        </w:tc>
+        <w:tc>
+          <w:tcPr>
+            <w:tcW w:w="1887" w:type="dxa"/>
+            <w:shd w:val="clear" w:color="auto" w:fill="F2F2F2" w:themeFill="background1" w:themeFillShade="F2"/>
+          </w:tcPr>
+          <w:p>
+            <w:pPr>
+              <w:pStyle w:val="Naslovslike"/>
+              <w:cnfStyle w:val="000000100000" w:firstRow="0" w:lastRow="0" w:firstColumn="0" w:lastColumn="0" w:oddVBand="0" w:evenVBand="0" w:oddHBand="1" w:evenHBand="0" w:firstRowFirstColumn="0" w:firstRowLastColumn="0" w:lastRowFirstColumn="0" w:lastRowLastColumn="0"/>
+            </w:pPr>
+            <w:r>
+              <w:t>1</w:t>
+            </w:r>
+          </w:p>
+        </w:tc>
+        <w:tc>
+          <w:tcPr>
+            <w:tcW w:w="1833" w:type="dxa"/>
+            <w:shd w:val="clear" w:color="auto" w:fill="F2F2F2" w:themeFill="background1" w:themeFillShade="F2"/>
+          </w:tcPr>
+          <w:p>
+            <w:pPr>
+              <w:pStyle w:val="Naslovslike"/>
+              <w:cnfStyle w:val="000000100000" w:firstRow="0" w:lastRow="0" w:firstColumn="0" w:lastColumn="0" w:oddVBand="0" w:evenVBand="0" w:oddHBand="1" w:evenHBand="0" w:firstRowFirstColumn="0" w:firstRowLastColumn="0" w:lastRowFirstColumn="0" w:lastRowLastColumn="0"/>
+            </w:pPr>
+            <w:r>
+              <w:t>1</w:t>
+            </w:r>
+          </w:p>
+        </w:tc>
+      </w:tr>
+      <w:bookmarkEnd w:id="1"/>
+      <w:tr>
+        <w:trPr>
+          <w:cnfStyle w:val="000000010000" w:firstRow="0" w:lastRow="0" w:firstColumn="0" w:lastColumn="0" w:oddVBand="0" w:evenVBand="0" w:oddHBand="0" w:evenHBand="1" w:firstRowFirstColumn="0" w:firstRowLastColumn="0" w:lastRowFirstColumn="0" w:lastRowLastColumn="0"/>
+          <w:trHeight w:val="332"/>
+        </w:trPr>
+        <w:tc>
+          <w:tcPr>
+            <w:cnfStyle w:val="001000000000" w:firstRow="0" w:lastRow="0" w:firstColumn="1" w:lastColumn="0" w:oddVBand="0" w:evenVBand="0" w:oddHBand="0" w:evenHBand="0" w:firstRowFirstColumn="0" w:firstRowLastColumn="0" w:lastRowFirstColumn="0" w:lastRowLastColumn="0"/>
+            <w:tcW w:w="1331" w:type="dxa"/>
+            <w:shd w:val="clear" w:color="auto" w:fill="F2F2F2" w:themeFill="background1" w:themeFillShade="F2"/>
+          </w:tcPr>
+          <w:p>
+            <w:pPr>
+              <w:pStyle w:val="Naslovslike"/>
+            </w:pPr>
+            <w:r>
+              <w:t>2.</w:t>
+            </w:r>
+          </w:p>
+        </w:tc>
+        <w:tc>
+          <w:tcPr>
+            <w:tcW w:w="4506" w:type="dxa"/>
+            <w:shd w:val="clear" w:color="auto" w:fill="F2F2F2" w:themeFill="background1" w:themeFillShade="F2"/>
+          </w:tcPr>
+          <w:p>
+            <w:pPr>
+              <w:pStyle w:val="Naslovslike"/>
+              <w:cnfStyle w:val="000000010000" w:firstRow="0" w:lastRow="0" w:firstColumn="0" w:lastColumn="0" w:oddVBand="0" w:evenVBand="0" w:oddHBand="0" w:evenHBand="1" w:firstRowFirstColumn="0" w:firstRowLastColumn="0" w:lastRowFirstColumn="0" w:lastRowLastColumn="0"/>
+            </w:pPr>
+            <w:r>
+              <w:t xml:space="preserve">Istraživanje načina implementacije sa Firebaseom </w:t>
+            </w:r>
+          </w:p>
+        </w:tc>
+        <w:tc>
+          <w:tcPr>
+            <w:tcW w:w="1887" w:type="dxa"/>
+            <w:shd w:val="clear" w:color="auto" w:fill="F2F2F2" w:themeFill="background1" w:themeFillShade="F2"/>
+          </w:tcPr>
+          <w:p>
+            <w:pPr>
+              <w:pStyle w:val="Naslovslike"/>
+              <w:cnfStyle w:val="000000010000" w:firstRow="0" w:lastRow="0" w:firstColumn="0" w:lastColumn="0" w:oddVBand="0" w:evenVBand="0" w:oddHBand="0" w:evenHBand="1" w:firstRowFirstColumn="0" w:firstRowLastColumn="0" w:lastRowFirstColumn="0" w:lastRowLastColumn="0"/>
+            </w:pPr>
+            <w:r>
+              <w:t>3</w:t>
+            </w:r>
+          </w:p>
+        </w:tc>
+        <w:tc>
+          <w:tcPr>
+            <w:tcW w:w="1833" w:type="dxa"/>
+            <w:shd w:val="clear" w:color="auto" w:fill="F2F2F2" w:themeFill="background1" w:themeFillShade="F2"/>
+          </w:tcPr>
+          <w:p>
+            <w:pPr>
+              <w:pStyle w:val="Naslovslike"/>
+              <w:cnfStyle w:val="000000010000" w:firstRow="0" w:lastRow="0" w:firstColumn="0" w:lastColumn="0" w:oddVBand="0" w:evenVBand="0" w:oddHBand="0" w:evenHBand="1" w:firstRowFirstColumn="0" w:firstRowLastColumn="0" w:lastRowFirstColumn="0" w:lastRowLastColumn="0"/>
+            </w:pPr>
+            <w:r>
+              <w:t>3</w:t>
+            </w:r>
+          </w:p>
+        </w:tc>
+      </w:tr>
+      <w:tr>
+        <w:trPr>
+          <w:cnfStyle w:val="000000100000" w:firstRow="0" w:lastRow="0" w:firstColumn="0" w:lastColumn="0" w:oddVBand="0" w:evenVBand="0" w:oddHBand="1" w:evenHBand="0" w:firstRowFirstColumn="0" w:firstRowLastColumn="0" w:lastRowFirstColumn="0" w:lastRowLastColumn="0"/>
+          <w:trHeight w:val="319"/>
+        </w:trPr>
+        <w:tc>
+          <w:tcPr>
+            <w:cnfStyle w:val="001000000000" w:firstRow="0" w:lastRow="0" w:firstColumn="1" w:lastColumn="0" w:oddVBand="0" w:evenVBand="0" w:oddHBand="0" w:evenHBand="0" w:firstRowFirstColumn="0" w:firstRowLastColumn="0" w:lastRowFirstColumn="0" w:lastRowLastColumn="0"/>
+            <w:tcW w:w="1331" w:type="dxa"/>
+            <w:shd w:val="clear" w:color="auto" w:fill="F2F2F2" w:themeFill="background1" w:themeFillShade="F2"/>
+          </w:tcPr>
+          <w:p>
+            <w:pPr>
+              <w:pStyle w:val="Naslovslike"/>
+            </w:pPr>
+            <w:r>
+              <w:t>3.</w:t>
+            </w:r>
+          </w:p>
+        </w:tc>
+        <w:tc>
+          <w:tcPr>
+            <w:tcW w:w="4506" w:type="dxa"/>
+            <w:shd w:val="clear" w:color="auto" w:fill="F2F2F2" w:themeFill="background1" w:themeFillShade="F2"/>
+          </w:tcPr>
+          <w:p>
+            <w:pPr>
+              <w:pStyle w:val="Naslovslike"/>
+              <w:cnfStyle w:val="000000100000" w:firstRow="0" w:lastRow="0" w:firstColumn="0" w:lastColumn="0" w:oddVBand="0" w:evenVBand="0" w:oddHBand="1" w:evenHBand="0" w:firstRowFirstColumn="0" w:firstRowLastColumn="0" w:lastRowFirstColumn="0" w:lastRowLastColumn="0"/>
+            </w:pPr>
+            <w:r>
+              <w:t>Dodavanje Firebase u projekt</w:t>
             </w:r>
           </w:p>
         </w:tc>
@@ -2480,7 +2584,7 @@
               <w:pStyle w:val="Naslovslike"/>
             </w:pPr>
             <w:r>
-              <w:t>2.</w:t>
+              <w:t>4.</w:t>
             </w:r>
           </w:p>
         </w:tc>
@@ -2495,7 +2599,7 @@
               <w:cnfStyle w:val="000000010000" w:firstRow="0" w:lastRow="0" w:firstColumn="0" w:lastColumn="0" w:oddVBand="0" w:evenVBand="0" w:oddHBand="0" w:evenHBand="1" w:firstRowFirstColumn="0" w:firstRowLastColumn="0" w:lastRowFirstColumn="0" w:lastRowLastColumn="0"/>
             </w:pPr>
             <w:r>
-              <w:t xml:space="preserve">Istraživanje načina implementacije sa Firebaseom </w:t>
+              <w:t>Izrada mockupa</w:t>
             </w:r>
           </w:p>
         </w:tc>
@@ -2533,6 +2637,72 @@
       <w:tr>
         <w:trPr>
           <w:cnfStyle w:val="000000100000" w:firstRow="0" w:lastRow="0" w:firstColumn="0" w:lastColumn="0" w:oddVBand="0" w:evenVBand="0" w:oddHBand="1" w:evenHBand="0" w:firstRowFirstColumn="0" w:firstRowLastColumn="0" w:lastRowFirstColumn="0" w:lastRowLastColumn="0"/>
+          <w:trHeight w:val="332"/>
+        </w:trPr>
+        <w:tc>
+          <w:tcPr>
+            <w:cnfStyle w:val="001000000000" w:firstRow="0" w:lastRow="0" w:firstColumn="1" w:lastColumn="0" w:oddVBand="0" w:evenVBand="0" w:oddHBand="0" w:evenHBand="0" w:firstRowFirstColumn="0" w:firstRowLastColumn="0" w:lastRowFirstColumn="0" w:lastRowLastColumn="0"/>
+            <w:tcW w:w="1331" w:type="dxa"/>
+            <w:shd w:val="clear" w:color="auto" w:fill="F2F2F2" w:themeFill="background1" w:themeFillShade="F2"/>
+          </w:tcPr>
+          <w:p>
+            <w:pPr>
+              <w:pStyle w:val="Naslovslike"/>
+            </w:pPr>
+            <w:r>
+              <w:t>5.</w:t>
+            </w:r>
+          </w:p>
+        </w:tc>
+        <w:tc>
+          <w:tcPr>
+            <w:tcW w:w="4506" w:type="dxa"/>
+            <w:shd w:val="clear" w:color="auto" w:fill="F2F2F2" w:themeFill="background1" w:themeFillShade="F2"/>
+          </w:tcPr>
+          <w:p>
+            <w:pPr>
+              <w:pStyle w:val="Naslovslike"/>
+              <w:cnfStyle w:val="000000100000" w:firstRow="0" w:lastRow="0" w:firstColumn="0" w:lastColumn="0" w:oddVBand="0" w:evenVBand="0" w:oddHBand="1" w:evenHBand="0" w:firstRowFirstColumn="0" w:firstRowLastColumn="0" w:lastRowFirstColumn="0" w:lastRowLastColumn="0"/>
+            </w:pPr>
+            <w:r>
+              <w:t>Osmišljavanje dizajna baze podataka</w:t>
+            </w:r>
+          </w:p>
+        </w:tc>
+        <w:tc>
+          <w:tcPr>
+            <w:tcW w:w="1887" w:type="dxa"/>
+            <w:shd w:val="clear" w:color="auto" w:fill="F2F2F2" w:themeFill="background1" w:themeFillShade="F2"/>
+          </w:tcPr>
+          <w:p>
+            <w:pPr>
+              <w:pStyle w:val="Naslovslike"/>
+              <w:cnfStyle w:val="000000100000" w:firstRow="0" w:lastRow="0" w:firstColumn="0" w:lastColumn="0" w:oddVBand="0" w:evenVBand="0" w:oddHBand="1" w:evenHBand="0" w:firstRowFirstColumn="0" w:firstRowLastColumn="0" w:lastRowFirstColumn="0" w:lastRowLastColumn="0"/>
+            </w:pPr>
+            <w:r>
+              <w:t>5</w:t>
+            </w:r>
+          </w:p>
+        </w:tc>
+        <w:tc>
+          <w:tcPr>
+            <w:tcW w:w="1833" w:type="dxa"/>
+            <w:shd w:val="clear" w:color="auto" w:fill="F2F2F2" w:themeFill="background1" w:themeFillShade="F2"/>
+          </w:tcPr>
+          <w:p>
+            <w:pPr>
+              <w:pStyle w:val="Naslovslike"/>
+              <w:cnfStyle w:val="000000100000" w:firstRow="0" w:lastRow="0" w:firstColumn="0" w:lastColumn="0" w:oddVBand="0" w:evenVBand="0" w:oddHBand="1" w:evenHBand="0" w:firstRowFirstColumn="0" w:firstRowLastColumn="0" w:lastRowFirstColumn="0" w:lastRowLastColumn="0"/>
+            </w:pPr>
+            <w:r>
+              <w:t>5</w:t>
+            </w:r>
+          </w:p>
+        </w:tc>
+      </w:tr>
+      <w:tr>
+        <w:trPr>
+          <w:cnfStyle w:val="000000010000" w:firstRow="0" w:lastRow="0" w:firstColumn="0" w:lastColumn="0" w:oddVBand="0" w:evenVBand="0" w:oddHBand="0" w:evenHBand="1" w:firstRowFirstColumn="0" w:firstRowLastColumn="0" w:lastRowFirstColumn="0" w:lastRowLastColumn="0"/>
           <w:trHeight w:val="319"/>
         </w:trPr>
         <w:tc>
@@ -2546,7 +2716,7 @@
               <w:pStyle w:val="Naslovslike"/>
             </w:pPr>
             <w:r>
-              <w:t>3.</w:t>
+              <w:t>6.</w:t>
             </w:r>
           </w:p>
         </w:tc>
@@ -2558,10 +2728,76 @@
           <w:p>
             <w:pPr>
               <w:pStyle w:val="Naslovslike"/>
+              <w:cnfStyle w:val="000000010000" w:firstRow="0" w:lastRow="0" w:firstColumn="0" w:lastColumn="0" w:oddVBand="0" w:evenVBand="0" w:oddHBand="0" w:evenHBand="1" w:firstRowFirstColumn="0" w:firstRowLastColumn="0" w:lastRowFirstColumn="0" w:lastRowLastColumn="0"/>
+            </w:pPr>
+            <w:r>
+              <w:t>Izrada modula</w:t>
+            </w:r>
+          </w:p>
+        </w:tc>
+        <w:tc>
+          <w:tcPr>
+            <w:tcW w:w="1887" w:type="dxa"/>
+            <w:shd w:val="clear" w:color="auto" w:fill="F2F2F2" w:themeFill="background1" w:themeFillShade="F2"/>
+          </w:tcPr>
+          <w:p>
+            <w:pPr>
+              <w:pStyle w:val="Naslovslike"/>
+              <w:cnfStyle w:val="000000010000" w:firstRow="0" w:lastRow="0" w:firstColumn="0" w:lastColumn="0" w:oddVBand="0" w:evenVBand="0" w:oddHBand="0" w:evenHBand="1" w:firstRowFirstColumn="0" w:firstRowLastColumn="0" w:lastRowFirstColumn="0" w:lastRowLastColumn="0"/>
+            </w:pPr>
+            <w:r>
+              <w:t>1</w:t>
+            </w:r>
+          </w:p>
+        </w:tc>
+        <w:tc>
+          <w:tcPr>
+            <w:tcW w:w="1833" w:type="dxa"/>
+            <w:shd w:val="clear" w:color="auto" w:fill="F2F2F2" w:themeFill="background1" w:themeFillShade="F2"/>
+          </w:tcPr>
+          <w:p>
+            <w:pPr>
+              <w:pStyle w:val="Naslovslike"/>
+              <w:cnfStyle w:val="000000010000" w:firstRow="0" w:lastRow="0" w:firstColumn="0" w:lastColumn="0" w:oddVBand="0" w:evenVBand="0" w:oddHBand="0" w:evenHBand="1" w:firstRowFirstColumn="0" w:firstRowLastColumn="0" w:lastRowFirstColumn="0" w:lastRowLastColumn="0"/>
+            </w:pPr>
+            <w:r>
+              <w:t>1</w:t>
+            </w:r>
+          </w:p>
+        </w:tc>
+      </w:tr>
+      <w:tr>
+        <w:trPr>
+          <w:cnfStyle w:val="000000100000" w:firstRow="0" w:lastRow="0" w:firstColumn="0" w:lastColumn="0" w:oddVBand="0" w:evenVBand="0" w:oddHBand="1" w:evenHBand="0" w:firstRowFirstColumn="0" w:firstRowLastColumn="0" w:lastRowFirstColumn="0" w:lastRowLastColumn="0"/>
+          <w:trHeight w:val="332"/>
+        </w:trPr>
+        <w:tc>
+          <w:tcPr>
+            <w:cnfStyle w:val="001000000000" w:firstRow="0" w:lastRow="0" w:firstColumn="1" w:lastColumn="0" w:oddVBand="0" w:evenVBand="0" w:oddHBand="0" w:evenHBand="0" w:firstRowFirstColumn="0" w:firstRowLastColumn="0" w:lastRowFirstColumn="0" w:lastRowLastColumn="0"/>
+            <w:tcW w:w="1331" w:type="dxa"/>
+            <w:shd w:val="clear" w:color="auto" w:fill="F2F2F2" w:themeFill="background1" w:themeFillShade="F2"/>
+          </w:tcPr>
+          <w:p>
+            <w:pPr>
+              <w:pStyle w:val="Naslovslike"/>
+            </w:pPr>
+            <w:r>
+              <w:t>7.</w:t>
+            </w:r>
+          </w:p>
+        </w:tc>
+        <w:tc>
+          <w:tcPr>
+            <w:tcW w:w="4506" w:type="dxa"/>
+            <w:shd w:val="clear" w:color="auto" w:fill="F2F2F2" w:themeFill="background1" w:themeFillShade="F2"/>
+          </w:tcPr>
+          <w:p>
+            <w:pPr>
+              <w:pStyle w:val="Naslovslike"/>
               <w:cnfStyle w:val="000000100000" w:firstRow="0" w:lastRow="0" w:firstColumn="0" w:lastColumn="0" w:oddVBand="0" w:evenVBand="0" w:oddHBand="1" w:evenHBand="0" w:firstRowFirstColumn="0" w:firstRowLastColumn="0" w:lastRowFirstColumn="0" w:lastRowLastColumn="0"/>
             </w:pPr>
             <w:r>
-              <w:t>Dodavanje Firebase u projekt</w:t>
+              <w:t>Izrada projektne dokumentacije</w:t>
             </w:r>
           </w:p>
         </w:tc>
@@ -2576,7 +2812,7 @@
               <w:cnfStyle w:val="000000100000" w:firstRow="0" w:lastRow="0" w:firstColumn="0" w:lastColumn="0" w:oddVBand="0" w:evenVBand="0" w:oddHBand="1" w:evenHBand="0" w:firstRowFirstColumn="0" w:firstRowLastColumn="0" w:lastRowFirstColumn="0" w:lastRowLastColumn="0"/>
             </w:pPr>
             <w:r>
-              <w:t>1</w:t>
+              <w:t>3</w:t>
             </w:r>
           </w:p>
         </w:tc>
@@ -2591,7 +2827,7 @@
               <w:cnfStyle w:val="000000100000" w:firstRow="0" w:lastRow="0" w:firstColumn="0" w:lastColumn="0" w:oddVBand="0" w:evenVBand="0" w:oddHBand="1" w:evenHBand="0" w:firstRowFirstColumn="0" w:firstRowLastColumn="0" w:lastRowFirstColumn="0" w:lastRowLastColumn="0"/>
             </w:pPr>
             <w:r>
-              <w:t>1</w:t>
+              <w:t>3</w:t>
             </w:r>
           </w:p>
         </w:tc>
@@ -2612,7 +2848,7 @@
               <w:pStyle w:val="Naslovslike"/>
             </w:pPr>
             <w:r>
-              <w:t>4.</w:t>
+              <w:t>8.</w:t>
             </w:r>
           </w:p>
         </w:tc>
@@ -2627,7 +2863,7 @@
               <w:cnfStyle w:val="000000010000" w:firstRow="0" w:lastRow="0" w:firstColumn="0" w:lastColumn="0" w:oddVBand="0" w:evenVBand="0" w:oddHBand="0" w:evenHBand="1" w:firstRowFirstColumn="0" w:firstRowLastColumn="0" w:lastRowFirstColumn="0" w:lastRowLastColumn="0"/>
             </w:pPr>
             <w:r>
-              <w:t>Izrada mockupa</w:t>
+              <w:t>Izrada tehničke dokumentacije</w:t>
             </w:r>
           </w:p>
         </w:tc>
@@ -2678,7 +2914,7 @@
               <w:pStyle w:val="Naslovslike"/>
             </w:pPr>
             <w:r>
-              <w:t>5.</w:t>
+              <w:t xml:space="preserve">9. </w:t>
             </w:r>
           </w:p>
         </w:tc>
@@ -2693,7 +2929,7 @@
               <w:cnfStyle w:val="000000100000" w:firstRow="0" w:lastRow="0" w:firstColumn="0" w:lastColumn="0" w:oddVBand="0" w:evenVBand="0" w:oddHBand="1" w:evenHBand="0" w:firstRowFirstColumn="0" w:firstRowLastColumn="0" w:lastRowFirstColumn="0" w:lastRowLastColumn="0"/>
             </w:pPr>
             <w:r>
-              <w:t>Osmišljavanje dizajna baze podataka</w:t>
+              <w:t>Izrada class dijagrama</w:t>
             </w:r>
           </w:p>
         </w:tc>
@@ -2724,138 +2960,6 @@
             </w:pPr>
             <w:r>
               <w:t>5</w:t>
-            </w:r>
-          </w:p>
-        </w:tc>
-      </w:tr>
-      <w:tr>
-        <w:trPr>
-          <w:cnfStyle w:val="000000010000" w:firstRow="0" w:lastRow="0" w:firstColumn="0" w:lastColumn="0" w:oddVBand="0" w:evenVBand="0" w:oddHBand="0" w:evenHBand="1" w:firstRowFirstColumn="0" w:firstRowLastColumn="0" w:lastRowFirstColumn="0" w:lastRowLastColumn="0"/>
-          <w:trHeight w:val="319"/>
-        </w:trPr>
-        <w:tc>
-          <w:tcPr>
-            <w:cnfStyle w:val="001000000000" w:firstRow="0" w:lastRow="0" w:firstColumn="1" w:lastColumn="0" w:oddVBand="0" w:evenVBand="0" w:oddHBand="0" w:evenHBand="0" w:firstRowFirstColumn="0" w:firstRowLastColumn="0" w:lastRowFirstColumn="0" w:lastRowLastColumn="0"/>
-            <w:tcW w:w="1331" w:type="dxa"/>
-            <w:shd w:val="clear" w:color="auto" w:fill="F2F2F2" w:themeFill="background1" w:themeFillShade="F2"/>
-          </w:tcPr>
-          <w:p>
-            <w:pPr>
-              <w:pStyle w:val="Naslovslike"/>
-            </w:pPr>
-            <w:r>
-              <w:t>6.</w:t>
-            </w:r>
-          </w:p>
-        </w:tc>
-        <w:tc>
-          <w:tcPr>
-            <w:tcW w:w="4506" w:type="dxa"/>
-            <w:shd w:val="clear" w:color="auto" w:fill="F2F2F2" w:themeFill="background1" w:themeFillShade="F2"/>
-          </w:tcPr>
-          <w:p>
-            <w:pPr>
-              <w:pStyle w:val="Naslovslike"/>
-              <w:cnfStyle w:val="000000010000" w:firstRow="0" w:lastRow="0" w:firstColumn="0" w:lastColumn="0" w:oddVBand="0" w:evenVBand="0" w:oddHBand="0" w:evenHBand="1" w:firstRowFirstColumn="0" w:firstRowLastColumn="0" w:lastRowFirstColumn="0" w:lastRowLastColumn="0"/>
-            </w:pPr>
-            <w:r>
-              <w:t>Izrada modula</w:t>
-            </w:r>
-          </w:p>
-        </w:tc>
-        <w:tc>
-          <w:tcPr>
-            <w:tcW w:w="1887" w:type="dxa"/>
-            <w:shd w:val="clear" w:color="auto" w:fill="F2F2F2" w:themeFill="background1" w:themeFillShade="F2"/>
-          </w:tcPr>
-          <w:p>
-            <w:pPr>
-              <w:pStyle w:val="Naslovslike"/>
-              <w:cnfStyle w:val="000000010000" w:firstRow="0" w:lastRow="0" w:firstColumn="0" w:lastColumn="0" w:oddVBand="0" w:evenVBand="0" w:oddHBand="0" w:evenHBand="1" w:firstRowFirstColumn="0" w:firstRowLastColumn="0" w:lastRowFirstColumn="0" w:lastRowLastColumn="0"/>
-            </w:pPr>
-            <w:r>
-              <w:t>1</w:t>
-            </w:r>
-          </w:p>
-        </w:tc>
-        <w:tc>
-          <w:tcPr>
-            <w:tcW w:w="1833" w:type="dxa"/>
-            <w:shd w:val="clear" w:color="auto" w:fill="F2F2F2" w:themeFill="background1" w:themeFillShade="F2"/>
-          </w:tcPr>
-          <w:p>
-            <w:pPr>
-              <w:pStyle w:val="Naslovslike"/>
-              <w:cnfStyle w:val="000000010000" w:firstRow="0" w:lastRow="0" w:firstColumn="0" w:lastColumn="0" w:oddVBand="0" w:evenVBand="0" w:oddHBand="0" w:evenHBand="1" w:firstRowFirstColumn="0" w:firstRowLastColumn="0" w:lastRowFirstColumn="0" w:lastRowLastColumn="0"/>
-            </w:pPr>
-            <w:r>
-              <w:t>1</w:t>
-            </w:r>
-          </w:p>
-        </w:tc>
-      </w:tr>
-      <w:tr>
-        <w:trPr>
-          <w:cnfStyle w:val="000000100000" w:firstRow="0" w:lastRow="0" w:firstColumn="0" w:lastColumn="0" w:oddVBand="0" w:evenVBand="0" w:oddHBand="1" w:evenHBand="0" w:firstRowFirstColumn="0" w:firstRowLastColumn="0" w:lastRowFirstColumn="0" w:lastRowLastColumn="0"/>
-          <w:trHeight w:val="332"/>
-        </w:trPr>
-        <w:tc>
-          <w:tcPr>
-            <w:cnfStyle w:val="001000000000" w:firstRow="0" w:lastRow="0" w:firstColumn="1" w:lastColumn="0" w:oddVBand="0" w:evenVBand="0" w:oddHBand="0" w:evenHBand="0" w:firstRowFirstColumn="0" w:firstRowLastColumn="0" w:lastRowFirstColumn="0" w:lastRowLastColumn="0"/>
-            <w:tcW w:w="1331" w:type="dxa"/>
-            <w:shd w:val="clear" w:color="auto" w:fill="F2F2F2" w:themeFill="background1" w:themeFillShade="F2"/>
-          </w:tcPr>
-          <w:p>
-            <w:pPr>
-              <w:pStyle w:val="Naslovslike"/>
-            </w:pPr>
-            <w:r>
-              <w:t>7.</w:t>
-            </w:r>
-          </w:p>
-        </w:tc>
-        <w:tc>
-          <w:tcPr>
-            <w:tcW w:w="4506" w:type="dxa"/>
-            <w:shd w:val="clear" w:color="auto" w:fill="F2F2F2" w:themeFill="background1" w:themeFillShade="F2"/>
-          </w:tcPr>
-          <w:p>
-            <w:pPr>
-              <w:pStyle w:val="Naslovslike"/>
-              <w:cnfStyle w:val="000000100000" w:firstRow="0" w:lastRow="0" w:firstColumn="0" w:lastColumn="0" w:oddVBand="0" w:evenVBand="0" w:oddHBand="1" w:evenHBand="0" w:firstRowFirstColumn="0" w:firstRowLastColumn="0" w:lastRowFirstColumn="0" w:lastRowLastColumn="0"/>
-            </w:pPr>
-            <w:r>
-              <w:t>Izrada projektne dokumentacije</w:t>
-            </w:r>
-          </w:p>
-        </w:tc>
-        <w:tc>
-          <w:tcPr>
-            <w:tcW w:w="1887" w:type="dxa"/>
-            <w:shd w:val="clear" w:color="auto" w:fill="F2F2F2" w:themeFill="background1" w:themeFillShade="F2"/>
-          </w:tcPr>
-          <w:p>
-            <w:pPr>
-              <w:pStyle w:val="Naslovslike"/>
-              <w:cnfStyle w:val="000000100000" w:firstRow="0" w:lastRow="0" w:firstColumn="0" w:lastColumn="0" w:oddVBand="0" w:evenVBand="0" w:oddHBand="1" w:evenHBand="0" w:firstRowFirstColumn="0" w:firstRowLastColumn="0" w:lastRowFirstColumn="0" w:lastRowLastColumn="0"/>
-            </w:pPr>
-            <w:r>
-              <w:t>3</w:t>
-            </w:r>
-          </w:p>
-        </w:tc>
-        <w:tc>
-          <w:tcPr>
-            <w:tcW w:w="1833" w:type="dxa"/>
-            <w:shd w:val="clear" w:color="auto" w:fill="F2F2F2" w:themeFill="background1" w:themeFillShade="F2"/>
-          </w:tcPr>
-          <w:p>
-            <w:pPr>
-              <w:pStyle w:val="Naslovslike"/>
-              <w:cnfStyle w:val="000000100000" w:firstRow="0" w:lastRow="0" w:firstColumn="0" w:lastColumn="0" w:oddVBand="0" w:evenVBand="0" w:oddHBand="1" w:evenHBand="0" w:firstRowFirstColumn="0" w:firstRowLastColumn="0" w:lastRowFirstColumn="0" w:lastRowLastColumn="0"/>
-            </w:pPr>
-            <w:r>
-              <w:t>3</w:t>
             </w:r>
           </w:p>
         </w:tc>
@@ -2875,138 +2979,6 @@
             <w:pPr>
               <w:pStyle w:val="Naslovslike"/>
             </w:pPr>
-            <w:r>
-              <w:t>8.</w:t>
-            </w:r>
-          </w:p>
-        </w:tc>
-        <w:tc>
-          <w:tcPr>
-            <w:tcW w:w="4506" w:type="dxa"/>
-            <w:shd w:val="clear" w:color="auto" w:fill="F2F2F2" w:themeFill="background1" w:themeFillShade="F2"/>
-          </w:tcPr>
-          <w:p>
-            <w:pPr>
-              <w:pStyle w:val="Naslovslike"/>
-              <w:cnfStyle w:val="000000010000" w:firstRow="0" w:lastRow="0" w:firstColumn="0" w:lastColumn="0" w:oddVBand="0" w:evenVBand="0" w:oddHBand="0" w:evenHBand="1" w:firstRowFirstColumn="0" w:firstRowLastColumn="0" w:lastRowFirstColumn="0" w:lastRowLastColumn="0"/>
-            </w:pPr>
-            <w:r>
-              <w:t>Izrada tehničke dokumentacije</w:t>
-            </w:r>
-          </w:p>
-        </w:tc>
-        <w:tc>
-          <w:tcPr>
-            <w:tcW w:w="1887" w:type="dxa"/>
-            <w:shd w:val="clear" w:color="auto" w:fill="F2F2F2" w:themeFill="background1" w:themeFillShade="F2"/>
-          </w:tcPr>
-          <w:p>
-            <w:pPr>
-              <w:pStyle w:val="Naslovslike"/>
-              <w:cnfStyle w:val="000000010000" w:firstRow="0" w:lastRow="0" w:firstColumn="0" w:lastColumn="0" w:oddVBand="0" w:evenVBand="0" w:oddHBand="0" w:evenHBand="1" w:firstRowFirstColumn="0" w:firstRowLastColumn="0" w:lastRowFirstColumn="0" w:lastRowLastColumn="0"/>
-            </w:pPr>
-            <w:r>
-              <w:t>3</w:t>
-            </w:r>
-          </w:p>
-        </w:tc>
-        <w:tc>
-          <w:tcPr>
-            <w:tcW w:w="1833" w:type="dxa"/>
-            <w:shd w:val="clear" w:color="auto" w:fill="F2F2F2" w:themeFill="background1" w:themeFillShade="F2"/>
-          </w:tcPr>
-          <w:p>
-            <w:pPr>
-              <w:pStyle w:val="Naslovslike"/>
-              <w:cnfStyle w:val="000000010000" w:firstRow="0" w:lastRow="0" w:firstColumn="0" w:lastColumn="0" w:oddVBand="0" w:evenVBand="0" w:oddHBand="0" w:evenHBand="1" w:firstRowFirstColumn="0" w:firstRowLastColumn="0" w:lastRowFirstColumn="0" w:lastRowLastColumn="0"/>
-            </w:pPr>
-            <w:r>
-              <w:t>3</w:t>
-            </w:r>
-          </w:p>
-        </w:tc>
-      </w:tr>
-      <w:tr>
-        <w:trPr>
-          <w:cnfStyle w:val="000000100000" w:firstRow="0" w:lastRow="0" w:firstColumn="0" w:lastColumn="0" w:oddVBand="0" w:evenVBand="0" w:oddHBand="1" w:evenHBand="0" w:firstRowFirstColumn="0" w:firstRowLastColumn="0" w:lastRowFirstColumn="0" w:lastRowLastColumn="0"/>
-          <w:trHeight w:val="332"/>
-        </w:trPr>
-        <w:tc>
-          <w:tcPr>
-            <w:cnfStyle w:val="001000000000" w:firstRow="0" w:lastRow="0" w:firstColumn="1" w:lastColumn="0" w:oddVBand="0" w:evenVBand="0" w:oddHBand="0" w:evenHBand="0" w:firstRowFirstColumn="0" w:firstRowLastColumn="0" w:lastRowFirstColumn="0" w:lastRowLastColumn="0"/>
-            <w:tcW w:w="1331" w:type="dxa"/>
-            <w:shd w:val="clear" w:color="auto" w:fill="F2F2F2" w:themeFill="background1" w:themeFillShade="F2"/>
-          </w:tcPr>
-          <w:p>
-            <w:pPr>
-              <w:pStyle w:val="Naslovslike"/>
-            </w:pPr>
-            <w:r>
-              <w:t xml:space="preserve">9. </w:t>
-            </w:r>
-          </w:p>
-        </w:tc>
-        <w:tc>
-          <w:tcPr>
-            <w:tcW w:w="4506" w:type="dxa"/>
-            <w:shd w:val="clear" w:color="auto" w:fill="F2F2F2" w:themeFill="background1" w:themeFillShade="F2"/>
-          </w:tcPr>
-          <w:p>
-            <w:pPr>
-              <w:pStyle w:val="Naslovslike"/>
-              <w:cnfStyle w:val="000000100000" w:firstRow="0" w:lastRow="0" w:firstColumn="0" w:lastColumn="0" w:oddVBand="0" w:evenVBand="0" w:oddHBand="1" w:evenHBand="0" w:firstRowFirstColumn="0" w:firstRowLastColumn="0" w:lastRowFirstColumn="0" w:lastRowLastColumn="0"/>
-            </w:pPr>
-            <w:r>
-              <w:t>Izrada class dijagrama</w:t>
-            </w:r>
-          </w:p>
-        </w:tc>
-        <w:tc>
-          <w:tcPr>
-            <w:tcW w:w="1887" w:type="dxa"/>
-            <w:shd w:val="clear" w:color="auto" w:fill="F2F2F2" w:themeFill="background1" w:themeFillShade="F2"/>
-          </w:tcPr>
-          <w:p>
-            <w:pPr>
-              <w:pStyle w:val="Naslovslike"/>
-              <w:cnfStyle w:val="000000100000" w:firstRow="0" w:lastRow="0" w:firstColumn="0" w:lastColumn="0" w:oddVBand="0" w:evenVBand="0" w:oddHBand="1" w:evenHBand="0" w:firstRowFirstColumn="0" w:firstRowLastColumn="0" w:lastRowFirstColumn="0" w:lastRowLastColumn="0"/>
-            </w:pPr>
-            <w:r>
-              <w:t>5</w:t>
-            </w:r>
-          </w:p>
-        </w:tc>
-        <w:tc>
-          <w:tcPr>
-            <w:tcW w:w="1833" w:type="dxa"/>
-            <w:shd w:val="clear" w:color="auto" w:fill="F2F2F2" w:themeFill="background1" w:themeFillShade="F2"/>
-          </w:tcPr>
-          <w:p>
-            <w:pPr>
-              <w:pStyle w:val="Naslovslike"/>
-              <w:cnfStyle w:val="000000100000" w:firstRow="0" w:lastRow="0" w:firstColumn="0" w:lastColumn="0" w:oddVBand="0" w:evenVBand="0" w:oddHBand="1" w:evenHBand="0" w:firstRowFirstColumn="0" w:firstRowLastColumn="0" w:lastRowFirstColumn="0" w:lastRowLastColumn="0"/>
-            </w:pPr>
-            <w:r>
-              <w:t>5</w:t>
-            </w:r>
-          </w:p>
-        </w:tc>
-      </w:tr>
-      <w:tr>
-        <w:trPr>
-          <w:cnfStyle w:val="000000010000" w:firstRow="0" w:lastRow="0" w:firstColumn="0" w:lastColumn="0" w:oddVBand="0" w:evenVBand="0" w:oddHBand="0" w:evenHBand="1" w:firstRowFirstColumn="0" w:firstRowLastColumn="0" w:lastRowFirstColumn="0" w:lastRowLastColumn="0"/>
-          <w:trHeight w:val="332"/>
-        </w:trPr>
-        <w:tc>
-          <w:tcPr>
-            <w:cnfStyle w:val="001000000000" w:firstRow="0" w:lastRow="0" w:firstColumn="1" w:lastColumn="0" w:oddVBand="0" w:evenVBand="0" w:oddHBand="0" w:evenHBand="0" w:firstRowFirstColumn="0" w:firstRowLastColumn="0" w:lastRowFirstColumn="0" w:lastRowLastColumn="0"/>
-            <w:tcW w:w="1331" w:type="dxa"/>
-            <w:shd w:val="clear" w:color="auto" w:fill="F2F2F2" w:themeFill="background1" w:themeFillShade="F2"/>
-          </w:tcPr>
-          <w:p>
-            <w:pPr>
-              <w:pStyle w:val="Naslovslike"/>
-            </w:pPr>
           </w:p>
         </w:tc>
         <w:tc>
@@ -3134,50 +3106,200 @@
     </w:p>
     <w:p>
       <w:pPr>
-        <w:spacing w:after="120"/>
-        <w:rPr>
-          <w:rFonts w:cs="Arial"/>
-          <w:b/>
-          <w:bCs/>
-        </w:rPr>
-      </w:pPr>
-      <w:r>
-        <w:rPr>
-          <w:rFonts w:cs="Arial"/>
-          <w:b/>
-          <w:bCs/>
-        </w:rPr>
-        <w:t>Dodati mockup i opis</w:t>
-      </w:r>
-    </w:p>
-    <w:p>
-      <w:pPr>
-        <w:spacing w:after="120"/>
-        <w:rPr>
-          <w:rFonts w:cs="Arial"/>
-          <w:b/>
-          <w:bCs/>
-        </w:rPr>
-      </w:pPr>
-    </w:p>
-    <w:p>
-      <w:pPr>
-        <w:spacing w:after="120"/>
-        <w:rPr>
-          <w:rFonts w:cs="Arial"/>
-          <w:b/>
-          <w:bCs/>
-        </w:rPr>
-      </w:pPr>
-    </w:p>
-    <w:p>
-      <w:pPr>
-        <w:spacing w:after="120"/>
-        <w:rPr>
-          <w:rFonts w:cs="Arial"/>
-          <w:b/>
-          <w:bCs/>
-        </w:rPr>
+        <w:pStyle w:val="FOINaslov1"/>
+        <w:keepNext/>
+      </w:pPr>
+      <w:r>
+        <w:lastRenderedPageBreak/>
+        <w:t>Mockup</w:t>
+      </w:r>
+      <w:r>
+        <w:rPr>
+          <w:noProof/>
+        </w:rPr>
+        <w:drawing>
+          <wp:inline distT="0" distB="0" distL="0" distR="0" wp14:anchorId="7D46FA1E" wp14:editId="26F64B42">
+            <wp:extent cx="5075230" cy="4876800"/>
+            <wp:effectExtent l="0" t="0" r="0" b="0"/>
+            <wp:docPr id="2" name="Picture 2" descr="C:\Users\Lucija\AppData\Local\Microsoft\Windows\INetCache\Content.Word\20181114_173315.jpg"/>
+            <wp:cNvGraphicFramePr>
+              <a:graphicFrameLocks xmlns:a="http://schemas.openxmlformats.org/drawingml/2006/main" noChangeAspect="1"/>
+            </wp:cNvGraphicFramePr>
+            <a:graphic xmlns:a="http://schemas.openxmlformats.org/drawingml/2006/main">
+              <a:graphicData uri="http://schemas.openxmlformats.org/drawingml/2006/picture">
+                <pic:pic xmlns:pic="http://schemas.openxmlformats.org/drawingml/2006/picture">
+                  <pic:nvPicPr>
+                    <pic:cNvPr id="0" name="Picture 14" descr="C:\Users\Lucija\AppData\Local\Microsoft\Windows\INetCache\Content.Word\20181114_173315.jpg"/>
+                    <pic:cNvPicPr>
+                      <a:picLocks noChangeAspect="1" noChangeArrowheads="1"/>
+                    </pic:cNvPicPr>
+                  </pic:nvPicPr>
+                  <pic:blipFill>
+                    <a:blip r:embed="rId11" cstate="print">
+                      <a:extLst>
+                        <a:ext uri="{28A0092B-C50C-407E-A947-70E740481C1C}">
+                          <a14:useLocalDpi xmlns:a14="http://schemas.microsoft.com/office/drawing/2010/main" val="0"/>
+                        </a:ext>
+                      </a:extLst>
+                    </a:blip>
+                    <a:srcRect/>
+                    <a:stretch>
+                      <a:fillRect/>
+                    </a:stretch>
+                  </pic:blipFill>
+                  <pic:spPr bwMode="auto">
+                    <a:xfrm>
+                      <a:off x="0" y="0"/>
+                      <a:ext cx="5075230" cy="4876800"/>
+                    </a:xfrm>
+                    <a:prstGeom prst="rect">
+                      <a:avLst/>
+                    </a:prstGeom>
+                    <a:noFill/>
+                    <a:ln>
+                      <a:noFill/>
+                    </a:ln>
+                  </pic:spPr>
+                </pic:pic>
+              </a:graphicData>
+            </a:graphic>
+          </wp:inline>
+        </w:drawing>
+      </w:r>
+      <w:r>
+        <w:rPr>
+          <w:noProof/>
+        </w:rPr>
+        <w:drawing>
+          <wp:inline distT="0" distB="0" distL="0" distR="0" wp14:anchorId="51B1EE47" wp14:editId="320F08B0">
+            <wp:extent cx="5074920" cy="3212996"/>
+            <wp:effectExtent l="0" t="0" r="0" b="6985"/>
+            <wp:docPr id="1" name="Picture 1" descr="C:\Users\Lucija\AppData\Local\Microsoft\Windows\INetCache\Content.Word\20181114_173319.jpg"/>
+            <wp:cNvGraphicFramePr>
+              <a:graphicFrameLocks xmlns:a="http://schemas.openxmlformats.org/drawingml/2006/main" noChangeAspect="1"/>
+            </wp:cNvGraphicFramePr>
+            <a:graphic xmlns:a="http://schemas.openxmlformats.org/drawingml/2006/main">
+              <a:graphicData uri="http://schemas.openxmlformats.org/drawingml/2006/picture">
+                <pic:pic xmlns:pic="http://schemas.openxmlformats.org/drawingml/2006/picture">
+                  <pic:nvPicPr>
+                    <pic:cNvPr id="0" name="Picture 9" descr="C:\Users\Lucija\AppData\Local\Microsoft\Windows\INetCache\Content.Word\20181114_173319.jpg"/>
+                    <pic:cNvPicPr>
+                      <a:picLocks noChangeAspect="1" noChangeArrowheads="1"/>
+                    </pic:cNvPicPr>
+                  </pic:nvPicPr>
+                  <pic:blipFill>
+                    <a:blip r:embed="rId12" cstate="print">
+                      <a:extLst>
+                        <a:ext uri="{28A0092B-C50C-407E-A947-70E740481C1C}">
+                          <a14:useLocalDpi xmlns:a14="http://schemas.microsoft.com/office/drawing/2010/main" val="0"/>
+                        </a:ext>
+                      </a:extLst>
+                    </a:blip>
+                    <a:srcRect/>
+                    <a:stretch>
+                      <a:fillRect/>
+                    </a:stretch>
+                  </pic:blipFill>
+                  <pic:spPr bwMode="auto">
+                    <a:xfrm>
+                      <a:off x="0" y="0"/>
+                      <a:ext cx="5077565" cy="3214671"/>
+                    </a:xfrm>
+                    <a:prstGeom prst="rect">
+                      <a:avLst/>
+                    </a:prstGeom>
+                    <a:noFill/>
+                    <a:ln>
+                      <a:noFill/>
+                    </a:ln>
+                  </pic:spPr>
+                </pic:pic>
+              </a:graphicData>
+            </a:graphic>
+          </wp:inline>
+        </w:drawing>
+      </w:r>
+    </w:p>
+    <w:p>
+      <w:pPr>
+        <w:pStyle w:val="Caption"/>
+        <w:spacing w:after="0"/>
+        <w:jc w:val="center"/>
+        <w:rPr>
+          <w:color w:val="auto"/>
+        </w:rPr>
+      </w:pPr>
+      <w:r>
+        <w:rPr>
+          <w:color w:val="auto"/>
+        </w:rPr>
+        <w:t xml:space="preserve">Slika </w:t>
+      </w:r>
+      <w:r>
+        <w:rPr>
+          <w:color w:val="auto"/>
+        </w:rPr>
+        <w:fldChar w:fldCharType="begin"/>
+      </w:r>
+      <w:r>
+        <w:rPr>
+          <w:color w:val="auto"/>
+        </w:rPr>
+        <w:instrText xml:space="preserve"> SEQ Slika \* ARABIC </w:instrText>
+      </w:r>
+      <w:r>
+        <w:rPr>
+          <w:color w:val="auto"/>
+        </w:rPr>
+        <w:fldChar w:fldCharType="separate"/>
+      </w:r>
+      <w:r>
+        <w:rPr>
+          <w:noProof/>
+          <w:color w:val="auto"/>
+        </w:rPr>
+        <w:t>1</w:t>
+      </w:r>
+      <w:r>
+        <w:rPr>
+          <w:color w:val="auto"/>
+        </w:rPr>
+        <w:fldChar w:fldCharType="end"/>
+      </w:r>
+      <w:r>
+        <w:rPr>
+          <w:color w:val="auto"/>
+        </w:rPr>
+        <w:t xml:space="preserve"> Mockup Dostavi frende</w:t>
+      </w:r>
+    </w:p>
+    <w:p>
+      <w:r>
+        <w:lastRenderedPageBreak/>
+        <w:t>Prethodne slike predstavljaju mockup aplikacije. Iz slika se jasno vidi što aplikacija nudi i koje će se radnje moći obavljati putem nje. Imamo uobičajnu prijavu i registraciju. Mogućnost nuđenja usluge i zatim pregled aktivnih korisnika. Postoji i profil korisnika koji još nudi mogućnost promjene postavki. Jednom kad se na stranici aktivni korisnici pritisne korisnik on vodi na njegov profil gdje se vidi osobna poruka korisnika i onda se moguće javiti tom korisniku u razgovore i dogovoriti se sve oko usluge. Još ćemo dadati i ocijenjivanje korisnika.</w:t>
+      </w:r>
+    </w:p>
+    <w:p/>
+    <w:p>
+      <w:pPr>
+        <w:sectPr>
+          <w:footerReference w:type="default" r:id="rId13"/>
+          <w:pgSz w:w="11906" w:h="16838"/>
+          <w:pgMar w:top="1170" w:right="1417" w:bottom="1417" w:left="1417" w:header="708" w:footer="709" w:gutter="0"/>
+          <w:pgNumType w:start="1"/>
+          <w:cols w:space="708"/>
+          <w:docGrid w:linePitch="360"/>
+        </w:sectPr>
+      </w:pPr>
+    </w:p>
+    <w:p>
+      <w:pPr>
+        <w:pStyle w:val="FOINaslov1"/>
+        <w:numPr>
+          <w:ilvl w:val="0"/>
+          <w:numId w:val="0"/>
+        </w:numPr>
+        <w:ind w:left="270"/>
       </w:pPr>
     </w:p>
     <w:p>
@@ -3199,11 +3321,9 @@
         </w:numPr>
         <w:ind w:left="270" w:hanging="270"/>
       </w:pPr>
-      <w:bookmarkStart w:id="1" w:name="_GoBack"/>
-      <w:bookmarkEnd w:id="1"/>
     </w:p>
     <w:sectPr>
-      <w:footerReference w:type="default" r:id="rId11"/>
+      <w:footerReference w:type="default" r:id="rId14"/>
       <w:pgSz w:w="11906" w:h="16838"/>
       <w:pgMar w:top="1417" w:right="1417" w:bottom="1417" w:left="1417" w:header="708" w:footer="709" w:gutter="0"/>
       <w:pgNumType w:start="1"/>
@@ -3266,6 +3386,87 @@
 </file>
 
 <file path=word/footer3.xml><?xml version="1.0" encoding="utf-8"?>
+<w:ftr xmlns:wpc="http://schemas.microsoft.com/office/word/2010/wordprocessingCanvas" xmlns:cx="http://schemas.microsoft.com/office/drawing/2014/chartex" xmlns:cx1="http://schemas.microsoft.com/office/drawing/2015/9/8/chartex" xmlns:cx2="http://schemas.microsoft.com/office/drawing/2015/10/21/chartex" xmlns:cx3="http://schemas.microsoft.com/office/drawing/2016/5/9/chartex" xmlns:cx4="http://schemas.microsoft.com/office/drawing/2016/5/10/chartex" xmlns:cx5="http://schemas.microsoft.com/office/drawing/2016/5/11/chartex" xmlns:cx6="http://schemas.microsoft.com/office/drawing/2016/5/12/chartex" xmlns:cx7="http://schemas.microsoft.com/office/drawing/2016/5/13/chartex" xmlns:cx8="http://schemas.microsoft.com/office/drawing/2016/5/14/chartex" xmlns:mc="http://schemas.openxmlformats.org/markup-compatibility/2006" xmlns:aink="http://schemas.microsoft.com/office/drawing/2016/ink" xmlns:am3d="http://schemas.microsoft.com/office/drawing/2017/model3d" xmlns:o="urn:schemas-microsoft-com:office:office" xmlns:r="http://schemas.openxmlformats.org/officeDocument/2006/relationships" xmlns:m="http://schemas.openxmlformats.org/officeDocument/2006/math" xmlns:v="urn:schemas-microsoft-com:vml" xmlns:wp14="http://schemas.microsoft.com/office/word/2010/wordprocessingDrawing" xmlns:wp="http://schemas.openxmlformats.org/drawingml/2006/wordprocessingDrawing" xmlns:w10="urn:schemas-microsoft-com:office:word" xmlns:w="http://schemas.openxmlformats.org/wordprocessingml/2006/main" xmlns:w14="http://schemas.microsoft.com/office/word/2010/wordml" xmlns:w15="http://schemas.microsoft.com/office/word/2012/wordml" xmlns:w16cid="http://schemas.microsoft.com/office/word/2016/wordml/cid" xmlns:w16se="http://schemas.microsoft.com/office/word/2015/wordml/symex" xmlns:wpg="http://schemas.microsoft.com/office/word/2010/wordprocessingGroup" xmlns:wpi="http://schemas.microsoft.com/office/word/2010/wordprocessingInk" xmlns:wne="http://schemas.microsoft.com/office/word/2006/wordml" xmlns:wps="http://schemas.microsoft.com/office/word/2010/wordprocessingShape" mc:Ignorable="w14 w15 w16se w16cid wp14">
+  <w:sdt>
+    <w:sdtPr>
+      <w:id w:val="1007180408"/>
+      <w:docPartObj>
+        <w:docPartGallery w:val="Page Numbers (Bottom of Page)"/>
+        <w:docPartUnique/>
+      </w:docPartObj>
+    </w:sdtPr>
+    <w:sdtEndPr>
+      <w:rPr>
+        <w:rFonts w:cs="Arial"/>
+        <w:sz w:val="18"/>
+        <w:szCs w:val="18"/>
+      </w:rPr>
+    </w:sdtEndPr>
+    <w:sdtContent>
+      <w:p>
+        <w:pPr>
+          <w:pStyle w:val="Footer"/>
+          <w:jc w:val="right"/>
+          <w:rPr>
+            <w:rFonts w:cs="Arial"/>
+            <w:sz w:val="18"/>
+            <w:szCs w:val="18"/>
+          </w:rPr>
+        </w:pPr>
+        <w:r>
+          <w:rPr>
+            <w:rFonts w:cs="Arial"/>
+            <w:sz w:val="18"/>
+            <w:szCs w:val="18"/>
+          </w:rPr>
+          <w:fldChar w:fldCharType="begin"/>
+        </w:r>
+        <w:r>
+          <w:rPr>
+            <w:rFonts w:cs="Arial"/>
+            <w:sz w:val="18"/>
+            <w:szCs w:val="18"/>
+          </w:rPr>
+          <w:instrText xml:space="preserve"> PAGE   \* MERGEFORMAT </w:instrText>
+        </w:r>
+        <w:r>
+          <w:rPr>
+            <w:rFonts w:cs="Arial"/>
+            <w:sz w:val="18"/>
+            <w:szCs w:val="18"/>
+          </w:rPr>
+          <w:fldChar w:fldCharType="separate"/>
+        </w:r>
+        <w:r>
+          <w:rPr>
+            <w:rFonts w:cs="Arial"/>
+            <w:noProof/>
+            <w:sz w:val="18"/>
+            <w:szCs w:val="18"/>
+          </w:rPr>
+          <w:t>5</w:t>
+        </w:r>
+        <w:r>
+          <w:rPr>
+            <w:rFonts w:cs="Arial"/>
+            <w:noProof/>
+            <w:sz w:val="18"/>
+            <w:szCs w:val="18"/>
+          </w:rPr>
+          <w:fldChar w:fldCharType="end"/>
+        </w:r>
+      </w:p>
+    </w:sdtContent>
+  </w:sdt>
+  <w:p>
+    <w:pPr>
+      <w:pStyle w:val="Footer"/>
+    </w:pPr>
+  </w:p>
+</w:ftr>
+</file>
+
+<file path=word/footer4.xml><?xml version="1.0" encoding="utf-8"?>
 <w:ftr xmlns:wpc="http://schemas.microsoft.com/office/word/2010/wordprocessingCanvas" xmlns:cx="http://schemas.microsoft.com/office/drawing/2014/chartex" xmlns:cx1="http://schemas.microsoft.com/office/drawing/2015/9/8/chartex" xmlns:cx2="http://schemas.microsoft.com/office/drawing/2015/10/21/chartex" xmlns:cx3="http://schemas.microsoft.com/office/drawing/2016/5/9/chartex" xmlns:cx4="http://schemas.microsoft.com/office/drawing/2016/5/10/chartex" xmlns:cx5="http://schemas.microsoft.com/office/drawing/2016/5/11/chartex" xmlns:cx6="http://schemas.microsoft.com/office/drawing/2016/5/12/chartex" xmlns:cx7="http://schemas.microsoft.com/office/drawing/2016/5/13/chartex" xmlns:cx8="http://schemas.microsoft.com/office/drawing/2016/5/14/chartex" xmlns:mc="http://schemas.openxmlformats.org/markup-compatibility/2006" xmlns:aink="http://schemas.microsoft.com/office/drawing/2016/ink" xmlns:am3d="http://schemas.microsoft.com/office/drawing/2017/model3d" xmlns:o="urn:schemas-microsoft-com:office:office" xmlns:r="http://schemas.openxmlformats.org/officeDocument/2006/relationships" xmlns:m="http://schemas.openxmlformats.org/officeDocument/2006/math" xmlns:v="urn:schemas-microsoft-com:vml" xmlns:wp14="http://schemas.microsoft.com/office/word/2010/wordprocessingDrawing" xmlns:wp="http://schemas.openxmlformats.org/drawingml/2006/wordprocessingDrawing" xmlns:w10="urn:schemas-microsoft-com:office:word" xmlns:w="http://schemas.openxmlformats.org/wordprocessingml/2006/main" xmlns:w14="http://schemas.microsoft.com/office/word/2010/wordml" xmlns:w15="http://schemas.microsoft.com/office/word/2012/wordml" xmlns:w16cid="http://schemas.microsoft.com/office/word/2016/wordml/cid" xmlns:w16se="http://schemas.microsoft.com/office/word/2015/wordml/symex" xmlns:wpg="http://schemas.microsoft.com/office/word/2010/wordprocessingGroup" xmlns:wpi="http://schemas.microsoft.com/office/word/2010/wordprocessingInk" xmlns:wne="http://schemas.microsoft.com/office/word/2006/wordml" xmlns:wps="http://schemas.microsoft.com/office/word/2010/wordprocessingShape" mc:Ignorable="w14 w15 w16se w16cid wp14">
   <w:sdt>
     <w:sdtPr>
@@ -7116,7 +7317,7 @@
 </file>
 
 <file path=customXml/itemProps1.xml><?xml version="1.0" encoding="utf-8"?>
-<ds:datastoreItem xmlns:ds="http://schemas.openxmlformats.org/officeDocument/2006/customXml" ds:itemID="{5A98E075-E76C-4139-8801-4EF9F51E8B05}">
+<ds:datastoreItem xmlns:ds="http://schemas.openxmlformats.org/officeDocument/2006/customXml" ds:itemID="{A5E7B400-8630-4346-B072-0453869DDD2E}">
   <ds:schemaRefs>
     <ds:schemaRef ds:uri="http://schemas.openxmlformats.org/officeDocument/2006/bibliography"/>
   </ds:schemaRefs>

--- a/Dokumentacija/AIR1822-PD-Bagić-Jerković-Alilović.docx
+++ b/Dokumentacija/AIR1822-PD-Bagić-Jerković-Alilović.docx
@@ -178,12 +178,48 @@
         </w:rPr>
         <w:t xml:space="preserve"> </w:t>
       </w:r>
-      <w:r>
+      <w:hyperlink r:id="rId8" w:history="1">
+        <w:r>
+          <w:rPr>
+            <w:rStyle w:val="Hyperlink"/>
+            <w:rFonts w:cs="Arial"/>
+            <w:b/>
+          </w:rPr>
+          <w:t>https://github.com/lucbagic/Dostavi-frende</w:t>
+        </w:r>
+      </w:hyperlink>
+    </w:p>
+    <w:p>
+      <w:pPr>
+        <w:spacing w:after="120" w:line="288" w:lineRule="auto"/>
         <w:rPr>
           <w:rFonts w:cs="Arial"/>
           <w:b/>
         </w:rPr>
-        <w:t>https://github.com/lucbagic/Dostavi-frende</w:t>
+      </w:pPr>
+      <w:r>
+        <w:rPr>
+          <w:rFonts w:cs="Arial"/>
+          <w:b/>
+        </w:rPr>
+        <w:t xml:space="preserve">Trello: </w:t>
+      </w:r>
+      <w:hyperlink r:id="rId9" w:history="1">
+        <w:r>
+          <w:rPr>
+            <w:rStyle w:val="Hyperlink"/>
+            <w:rFonts w:cs="Arial"/>
+            <w:b/>
+          </w:rPr>
+          <w:t>https://trello.com/b/lxlmlE8P/sprint-1</w:t>
+        </w:r>
+      </w:hyperlink>
+      <w:r>
+        <w:rPr>
+          <w:rFonts w:cs="Arial"/>
+          <w:b/>
+        </w:rPr>
+        <w:t xml:space="preserve"> </w:t>
       </w:r>
     </w:p>
     <w:bookmarkEnd w:id="0"/>
@@ -410,6 +446,7 @@
           <w:rFonts w:cs="Arial"/>
           <w:szCs w:val="22"/>
         </w:rPr>
+        <w:lastRenderedPageBreak/>
         <w:t>SVEUČILIŠTE U ZAGREBU</w:t>
       </w:r>
     </w:p>
@@ -427,7 +464,6 @@
           <w:rFonts w:cs="Arial"/>
           <w:szCs w:val="22"/>
         </w:rPr>
-        <w:lastRenderedPageBreak/>
         <w:t>FAKULTET ORGANIZACIJE I INFORMATIKE</w:t>
       </w:r>
     </w:p>
@@ -837,8 +873,8 @@
           <w:szCs w:val="22"/>
         </w:rPr>
         <w:sectPr>
-          <w:footerReference w:type="default" r:id="rId8"/>
-          <w:footerReference w:type="first" r:id="rId9"/>
+          <w:footerReference w:type="default" r:id="rId10"/>
+          <w:footerReference w:type="first" r:id="rId11"/>
           <w:pgSz w:w="11906" w:h="16838"/>
           <w:pgMar w:top="1418" w:right="1418" w:bottom="1418" w:left="1701" w:header="709" w:footer="709" w:gutter="0"/>
           <w:pgNumType w:fmt="lowerRoman" w:start="1"/>
@@ -965,7 +1001,7 @@
       <w:r>
         <w:t xml:space="preserve">prvi sprint: </w:t>
       </w:r>
-      <w:hyperlink r:id="rId10" w:history="1">
+      <w:hyperlink r:id="rId12" w:history="1">
         <w:r>
           <w:rPr>
             <w:rStyle w:val="Hyperlink"/>
@@ -2383,7 +2419,6 @@
             <w:pPr>
               <w:pStyle w:val="Naslovslike"/>
             </w:pPr>
-            <w:bookmarkStart w:id="1" w:name="_GoBack" w:colFirst="4" w:colLast="4"/>
             <w:r>
               <w:t>1.</w:t>
             </w:r>
@@ -2435,7 +2470,6 @@
           </w:p>
         </w:tc>
       </w:tr>
-      <w:bookmarkEnd w:id="1"/>
       <w:tr>
         <w:trPr>
           <w:cnfStyle w:val="000000010000" w:firstRow="0" w:lastRow="0" w:firstColumn="0" w:lastColumn="0" w:oddVBand="0" w:evenVBand="0" w:oddHBand="0" w:evenHBand="1" w:firstRowFirstColumn="0" w:firstRowLastColumn="0" w:lastRowFirstColumn="0" w:lastRowLastColumn="0"/>
@@ -3095,13 +3129,177 @@
           <w:bCs/>
         </w:rPr>
       </w:pPr>
-      <w:r>
+    </w:p>
+    <w:p>
+      <w:pPr>
+        <w:spacing w:after="120"/>
         <w:rPr>
           <w:rFonts w:cs="Arial"/>
           <w:b/>
           <w:bCs/>
         </w:rPr>
+      </w:pPr>
+    </w:p>
+    <w:p>
+      <w:pPr>
+        <w:spacing w:after="120"/>
+        <w:rPr>
+          <w:rFonts w:cs="Arial"/>
+          <w:b/>
+          <w:bCs/>
+        </w:rPr>
+      </w:pPr>
+    </w:p>
+    <w:p>
+      <w:pPr>
+        <w:spacing w:after="120"/>
+        <w:rPr>
+          <w:rFonts w:cs="Arial"/>
+          <w:b/>
+          <w:bCs/>
+        </w:rPr>
+      </w:pPr>
+    </w:p>
+    <w:p>
+      <w:pPr>
+        <w:spacing w:after="120"/>
+        <w:rPr>
+          <w:rFonts w:cs="Arial"/>
+          <w:b/>
+          <w:bCs/>
+        </w:rPr>
+      </w:pPr>
+    </w:p>
+    <w:p>
+      <w:pPr>
+        <w:spacing w:after="120"/>
+        <w:rPr>
+          <w:rFonts w:cs="Arial"/>
+          <w:b/>
+          <w:bCs/>
+        </w:rPr>
+      </w:pPr>
+    </w:p>
+    <w:p>
+      <w:pPr>
+        <w:spacing w:after="120"/>
+        <w:rPr>
+          <w:rFonts w:cs="Arial"/>
+          <w:b/>
+          <w:bCs/>
+        </w:rPr>
+      </w:pPr>
+    </w:p>
+    <w:p>
+      <w:pPr>
+        <w:pStyle w:val="FOINaslov2"/>
+      </w:pPr>
+      <w:r>
+        <w:lastRenderedPageBreak/>
         <w:t>Sprint backlog chart</w:t>
+      </w:r>
+    </w:p>
+    <w:p>
+      <w:pPr>
+        <w:pStyle w:val="FOINaslov2"/>
+        <w:keepNext/>
+        <w:numPr>
+          <w:ilvl w:val="0"/>
+          <w:numId w:val="0"/>
+        </w:numPr>
+        <w:ind w:left="357"/>
+      </w:pPr>
+      <w:r>
+        <w:rPr>
+          <w:noProof/>
+        </w:rPr>
+        <w:drawing>
+          <wp:inline distT="0" distB="0" distL="0" distR="0" wp14:anchorId="03D01C31" wp14:editId="0D60F771">
+            <wp:extent cx="5760720" cy="2759075"/>
+            <wp:effectExtent l="0" t="0" r="0" b="3175"/>
+            <wp:docPr id="3" name="Picture 3"/>
+            <wp:cNvGraphicFramePr>
+              <a:graphicFrameLocks xmlns:a="http://schemas.openxmlformats.org/drawingml/2006/main" noChangeAspect="1"/>
+            </wp:cNvGraphicFramePr>
+            <a:graphic xmlns:a="http://schemas.openxmlformats.org/drawingml/2006/main">
+              <a:graphicData uri="http://schemas.openxmlformats.org/drawingml/2006/picture">
+                <pic:pic xmlns:pic="http://schemas.openxmlformats.org/drawingml/2006/picture">
+                  <pic:nvPicPr>
+                    <pic:cNvPr id="1" name=""/>
+                    <pic:cNvPicPr/>
+                  </pic:nvPicPr>
+                  <pic:blipFill>
+                    <a:blip r:embed="rId13"/>
+                    <a:stretch>
+                      <a:fillRect/>
+                    </a:stretch>
+                  </pic:blipFill>
+                  <pic:spPr>
+                    <a:xfrm>
+                      <a:off x="0" y="0"/>
+                      <a:ext cx="5760720" cy="2759075"/>
+                    </a:xfrm>
+                    <a:prstGeom prst="rect">
+                      <a:avLst/>
+                    </a:prstGeom>
+                  </pic:spPr>
+                </pic:pic>
+              </a:graphicData>
+            </a:graphic>
+          </wp:inline>
+        </w:drawing>
+      </w:r>
+    </w:p>
+    <w:p>
+      <w:pPr>
+        <w:pStyle w:val="Caption"/>
+        <w:jc w:val="center"/>
+        <w:rPr>
+          <w:color w:val="auto"/>
+        </w:rPr>
+      </w:pPr>
+      <w:r>
+        <w:rPr>
+          <w:color w:val="auto"/>
+        </w:rPr>
+        <w:t xml:space="preserve">Slika </w:t>
+      </w:r>
+      <w:r>
+        <w:rPr>
+          <w:color w:val="auto"/>
+        </w:rPr>
+        <w:fldChar w:fldCharType="begin"/>
+      </w:r>
+      <w:r>
+        <w:rPr>
+          <w:color w:val="auto"/>
+        </w:rPr>
+        <w:instrText xml:space="preserve"> SEQ Slika \* ARABIC </w:instrText>
+      </w:r>
+      <w:r>
+        <w:rPr>
+          <w:color w:val="auto"/>
+        </w:rPr>
+        <w:fldChar w:fldCharType="separate"/>
+      </w:r>
+      <w:r>
+        <w:rPr>
+          <w:noProof/>
+          <w:color w:val="auto"/>
+        </w:rPr>
+        <w:t>1</w:t>
+      </w:r>
+      <w:r>
+        <w:rPr>
+          <w:color w:val="auto"/>
+        </w:rPr>
+        <w:fldChar w:fldCharType="end"/>
+      </w:r>
+      <w:r>
+        <w:rPr>
+          <w:color w:val="auto"/>
+        </w:rPr>
+        <w:t xml:space="preserve"> Sprint backlog chart</w:t>
       </w:r>
     </w:p>
     <w:p>
@@ -3135,7 +3333,7 @@
                     </pic:cNvPicPr>
                   </pic:nvPicPr>
                   <pic:blipFill>
-                    <a:blip r:embed="rId11" cstate="print">
+                    <a:blip r:embed="rId14" cstate="print">
                       <a:extLst>
                         <a:ext uri="{28A0092B-C50C-407E-A947-70E740481C1C}">
                           <a14:useLocalDpi xmlns:a14="http://schemas.microsoft.com/office/drawing/2010/main" val="0"/>
@@ -3188,7 +3386,7 @@
                     </pic:cNvPicPr>
                   </pic:nvPicPr>
                   <pic:blipFill>
-                    <a:blip r:embed="rId12" cstate="print">
+                    <a:blip r:embed="rId15" cstate="print">
                       <a:extLst>
                         <a:ext uri="{28A0092B-C50C-407E-A947-70E740481C1C}">
                           <a14:useLocalDpi xmlns:a14="http://schemas.microsoft.com/office/drawing/2010/main" val="0"/>
@@ -3239,32 +3437,7 @@
         <w:rPr>
           <w:color w:val="auto"/>
         </w:rPr>
-        <w:fldChar w:fldCharType="begin"/>
-      </w:r>
-      <w:r>
-        <w:rPr>
-          <w:color w:val="auto"/>
-        </w:rPr>
-        <w:instrText xml:space="preserve"> SEQ Slika \* ARABIC </w:instrText>
-      </w:r>
-      <w:r>
-        <w:rPr>
-          <w:color w:val="auto"/>
-        </w:rPr>
-        <w:fldChar w:fldCharType="separate"/>
-      </w:r>
-      <w:r>
-        <w:rPr>
-          <w:noProof/>
-          <w:color w:val="auto"/>
-        </w:rPr>
-        <w:t>1</w:t>
-      </w:r>
-      <w:r>
-        <w:rPr>
-          <w:color w:val="auto"/>
-        </w:rPr>
-        <w:fldChar w:fldCharType="end"/>
+        <w:t>2</w:t>
       </w:r>
       <w:r>
         <w:rPr>
@@ -3283,7 +3456,7 @@
     <w:p>
       <w:pPr>
         <w:sectPr>
-          <w:footerReference w:type="default" r:id="rId13"/>
+          <w:footerReference w:type="default" r:id="rId16"/>
           <w:pgSz w:w="11906" w:h="16838"/>
           <w:pgMar w:top="1170" w:right="1417" w:bottom="1417" w:left="1417" w:header="708" w:footer="709" w:gutter="0"/>
           <w:pgNumType w:start="1"/>
@@ -3301,29 +3474,11 @@
         </w:numPr>
         <w:ind w:left="270"/>
       </w:pPr>
-    </w:p>
-    <w:p>
-      <w:pPr>
-        <w:spacing w:after="120"/>
-        <w:rPr>
-          <w:rFonts w:cs="Arial"/>
-          <w:b/>
-          <w:bCs/>
-        </w:rPr>
-      </w:pPr>
-    </w:p>
-    <w:p>
-      <w:pPr>
-        <w:pStyle w:val="FOINaslov1"/>
-        <w:numPr>
-          <w:ilvl w:val="0"/>
-          <w:numId w:val="0"/>
-        </w:numPr>
-        <w:ind w:left="270" w:hanging="270"/>
-      </w:pPr>
+      <w:bookmarkStart w:id="1" w:name="_GoBack"/>
+      <w:bookmarkEnd w:id="1"/>
     </w:p>
     <w:sectPr>
-      <w:footerReference w:type="default" r:id="rId14"/>
+      <w:footerReference w:type="default" r:id="rId17"/>
       <w:pgSz w:w="11906" w:h="16838"/>
       <w:pgMar w:top="1417" w:right="1417" w:bottom="1417" w:left="1417" w:header="708" w:footer="709" w:gutter="0"/>
       <w:pgNumType w:start="1"/>
@@ -7026,6 +7181,18 @@
       <w:szCs w:val="18"/>
     </w:rPr>
   </w:style>
+  <w:style w:type="character" w:styleId="UnresolvedMention">
+    <w:name w:val="Unresolved Mention"/>
+    <w:basedOn w:val="DefaultParagraphFont"/>
+    <w:uiPriority w:val="99"/>
+    <w:semiHidden/>
+    <w:unhideWhenUsed/>
+    <w:rsid w:val="00766A37"/>
+    <w:rPr>
+      <w:color w:val="605E5C"/>
+      <w:shd w:val="clear" w:color="auto" w:fill="E1DFDD"/>
+    </w:rPr>
+  </w:style>
 </w:styles>
 </file>
 
@@ -7317,7 +7484,7 @@
 </file>
 
 <file path=customXml/itemProps1.xml><?xml version="1.0" encoding="utf-8"?>
-<ds:datastoreItem xmlns:ds="http://schemas.openxmlformats.org/officeDocument/2006/customXml" ds:itemID="{A5E7B400-8630-4346-B072-0453869DDD2E}">
+<ds:datastoreItem xmlns:ds="http://schemas.openxmlformats.org/officeDocument/2006/customXml" ds:itemID="{94569FDF-9DAC-4C38-82E0-AB0C89C93735}">
   <ds:schemaRefs>
     <ds:schemaRef ds:uri="http://schemas.openxmlformats.org/officeDocument/2006/bibliography"/>
   </ds:schemaRefs>
